--- a/essay1/draft.docx
+++ b/essay1/draft.docx
@@ -18,7 +18,28 @@
           <w:sz w:val="24"/>
           <w:szCs w:val="24"/>
         </w:rPr>
-        <w:t>High School Choices or Something</w:t>
+        <w:t>The Big Transfer</w:t>
+      </w:r>
+      <w:bookmarkStart w:id="0" w:name="_GoBack"/>
+      <w:bookmarkEnd w:id="0"/>
+    </w:p>
+    <w:p>
+      <w:pPr>
+        <w:spacing w:line="480" w:lineRule="auto"/>
+        <w:jc w:val="center"/>
+        <w:rPr>
+          <w:rFonts w:ascii="Times New Roman" w:hAnsi="Times New Roman" w:cs="Times New Roman"/>
+          <w:sz w:val="24"/>
+          <w:szCs w:val="24"/>
+        </w:rPr>
+      </w:pPr>
+      <w:r>
+        <w:rPr>
+          <w:rFonts w:ascii="Times New Roman" w:hAnsi="Times New Roman" w:cs="Times New Roman"/>
+          <w:sz w:val="24"/>
+          <w:szCs w:val="24"/>
+        </w:rPr>
+        <w:t>By. Cole Gannon</w:t>
       </w:r>
     </w:p>
     <w:p>
@@ -43,12 +64,135 @@
     <w:p>
       <w:pPr>
         <w:spacing w:line="480" w:lineRule="auto"/>
+        <w:ind w:firstLine="720"/>
         <w:rPr>
           <w:rFonts w:ascii="Times New Roman" w:hAnsi="Times New Roman" w:cs="Times New Roman"/>
           <w:sz w:val="24"/>
           <w:szCs w:val="24"/>
         </w:rPr>
       </w:pPr>
+      <w:r>
+        <w:rPr>
+          <w:rFonts w:ascii="Times New Roman" w:hAnsi="Times New Roman" w:cs="Times New Roman"/>
+          <w:sz w:val="24"/>
+          <w:szCs w:val="24"/>
+        </w:rPr>
+        <w:t>"Maybe you should've taken that test more seriously", said my friend who was accepted into Nueva.</w:t>
+      </w:r>
+      <w:r>
+        <w:rPr>
+          <w:rFonts w:ascii="Times New Roman" w:hAnsi="Times New Roman" w:cs="Times New Roman"/>
+          <w:sz w:val="24"/>
+          <w:szCs w:val="24"/>
+        </w:rPr>
+        <w:t xml:space="preserve"> It was true, my writing was somewhat lacking </w:t>
+      </w:r>
+      <w:r>
+        <w:rPr>
+          <w:rFonts w:ascii="Times New Roman" w:hAnsi="Times New Roman" w:cs="Times New Roman"/>
+          <w:sz w:val="24"/>
+          <w:szCs w:val="24"/>
+        </w:rPr>
+        <w:t xml:space="preserve">and I didn’t really give it my all. </w:t>
+      </w:r>
+      <w:r>
+        <w:rPr>
+          <w:rFonts w:ascii="Times New Roman" w:hAnsi="Times New Roman" w:cs="Times New Roman"/>
+          <w:sz w:val="24"/>
+          <w:szCs w:val="24"/>
+        </w:rPr>
+        <w:t xml:space="preserve">And </w:t>
+      </w:r>
+      <w:proofErr w:type="gramStart"/>
+      <w:r>
+        <w:rPr>
+          <w:rFonts w:ascii="Times New Roman" w:hAnsi="Times New Roman" w:cs="Times New Roman"/>
+          <w:sz w:val="24"/>
+          <w:szCs w:val="24"/>
+        </w:rPr>
+        <w:t>so</w:t>
+      </w:r>
+      <w:proofErr w:type="gramEnd"/>
+      <w:r>
+        <w:rPr>
+          <w:rFonts w:ascii="Times New Roman" w:hAnsi="Times New Roman" w:cs="Times New Roman"/>
+          <w:sz w:val="24"/>
+          <w:szCs w:val="24"/>
+        </w:rPr>
+        <w:t xml:space="preserve"> I began my high</w:t>
+      </w:r>
+      <w:r>
+        <w:rPr>
+          <w:rFonts w:ascii="Times New Roman" w:hAnsi="Times New Roman" w:cs="Times New Roman"/>
+          <w:sz w:val="24"/>
+          <w:szCs w:val="24"/>
+        </w:rPr>
+        <w:t xml:space="preserve"> </w:t>
+      </w:r>
+      <w:r>
+        <w:rPr>
+          <w:rFonts w:ascii="Times New Roman" w:hAnsi="Times New Roman" w:cs="Times New Roman"/>
+          <w:sz w:val="24"/>
+          <w:szCs w:val="24"/>
+        </w:rPr>
+        <w:t>school education at a public high</w:t>
+      </w:r>
+      <w:r>
+        <w:rPr>
+          <w:rFonts w:ascii="Times New Roman" w:hAnsi="Times New Roman" w:cs="Times New Roman"/>
+          <w:sz w:val="24"/>
+          <w:szCs w:val="24"/>
+        </w:rPr>
+        <w:t xml:space="preserve"> </w:t>
+      </w:r>
+      <w:r>
+        <w:rPr>
+          <w:rFonts w:ascii="Times New Roman" w:hAnsi="Times New Roman" w:cs="Times New Roman"/>
+          <w:sz w:val="24"/>
+          <w:szCs w:val="24"/>
+        </w:rPr>
+        <w:t>school. Nothing wrong with that, right</w:t>
+      </w:r>
+      <w:r>
+        <w:rPr>
+          <w:rFonts w:ascii="Times New Roman" w:hAnsi="Times New Roman" w:cs="Times New Roman"/>
+          <w:sz w:val="24"/>
+          <w:szCs w:val="24"/>
+        </w:rPr>
+        <w:t>?</w:t>
+      </w:r>
+      <w:r>
+        <w:rPr>
+          <w:rFonts w:ascii="Times New Roman" w:hAnsi="Times New Roman" w:cs="Times New Roman"/>
+          <w:sz w:val="24"/>
+          <w:szCs w:val="24"/>
+        </w:rPr>
+        <w:t xml:space="preserve"> </w:t>
+      </w:r>
+      <w:r>
+        <w:rPr>
+          <w:rFonts w:ascii="Times New Roman" w:hAnsi="Times New Roman" w:cs="Times New Roman"/>
+          <w:sz w:val="24"/>
+          <w:szCs w:val="24"/>
+        </w:rPr>
+        <w:t>J</w:t>
+      </w:r>
+      <w:r>
+        <w:rPr>
+          <w:rFonts w:ascii="Times New Roman" w:hAnsi="Times New Roman" w:cs="Times New Roman"/>
+          <w:sz w:val="24"/>
+          <w:szCs w:val="24"/>
+        </w:rPr>
+        <w:t xml:space="preserve">ust a normal high schooler. Nothing wrong </w:t>
+      </w:r>
+      <w:r>
+        <w:rPr>
+          <w:rFonts w:ascii="Times New Roman" w:hAnsi="Times New Roman" w:cs="Times New Roman"/>
+          <w:sz w:val="24"/>
+          <w:szCs w:val="24"/>
+        </w:rPr>
+        <w:t>with just staying on the path that was decided for me. After all, it was easier to just do what everyone else told me to do.</w:t>
+      </w:r>
     </w:p>
     <w:p>
       <w:pPr>
@@ -66,25 +210,47 @@
           <w:sz w:val="24"/>
           <w:szCs w:val="24"/>
         </w:rPr>
-        <w:t xml:space="preserve">"Maybe you should've taken that test more seriously", said my friend who was accepted into Nueva. He didn't press it but he was right, wasn't he? And </w:t>
-      </w:r>
-      <w:proofErr w:type="gramStart"/>
-      <w:r>
-        <w:rPr>
-          <w:rFonts w:ascii="Times New Roman" w:hAnsi="Times New Roman" w:cs="Times New Roman"/>
-          <w:sz w:val="24"/>
-          <w:szCs w:val="24"/>
-        </w:rPr>
-        <w:t>so</w:t>
-      </w:r>
-      <w:proofErr w:type="gramEnd"/>
-      <w:r>
-        <w:rPr>
-          <w:rFonts w:ascii="Times New Roman" w:hAnsi="Times New Roman" w:cs="Times New Roman"/>
-          <w:sz w:val="24"/>
-          <w:szCs w:val="24"/>
-        </w:rPr>
-        <w:t xml:space="preserve"> I began my high</w:t>
+        <w:t xml:space="preserve">Those dusty </w:t>
+      </w:r>
+      <w:r>
+        <w:rPr>
+          <w:rFonts w:ascii="Times New Roman" w:hAnsi="Times New Roman" w:cs="Times New Roman"/>
+          <w:sz w:val="24"/>
+          <w:szCs w:val="24"/>
+        </w:rPr>
+        <w:t>I</w:t>
+      </w:r>
+      <w:r>
+        <w:rPr>
+          <w:rFonts w:ascii="Times New Roman" w:hAnsi="Times New Roman" w:cs="Times New Roman"/>
+          <w:sz w:val="24"/>
+          <w:szCs w:val="24"/>
+        </w:rPr>
+        <w:t xml:space="preserve">ndian </w:t>
+      </w:r>
+      <w:r>
+        <w:rPr>
+          <w:rFonts w:ascii="Times New Roman" w:hAnsi="Times New Roman" w:cs="Times New Roman"/>
+          <w:sz w:val="24"/>
+          <w:szCs w:val="24"/>
+        </w:rPr>
+        <w:t>R</w:t>
+      </w:r>
+      <w:r>
+        <w:rPr>
+          <w:rFonts w:ascii="Times New Roman" w:hAnsi="Times New Roman" w:cs="Times New Roman"/>
+          <w:sz w:val="24"/>
+          <w:szCs w:val="24"/>
+        </w:rPr>
+        <w:t xml:space="preserve">ed facades were my real welcome to school each morning. I was one of only two people from my middle school that was attending </w:t>
+      </w:r>
+      <w:r>
+        <w:rPr>
+          <w:rFonts w:ascii="Times New Roman" w:hAnsi="Times New Roman" w:cs="Times New Roman"/>
+          <w:sz w:val="24"/>
+          <w:szCs w:val="24"/>
+        </w:rPr>
+        <w:t>Sequoia</w:t>
       </w:r>
       <w:r>
         <w:rPr>
@@ -100,82 +266,56 @@
           <w:sz w:val="24"/>
           <w:szCs w:val="24"/>
         </w:rPr>
-        <w:t>school education at a public high</w:t>
-      </w:r>
-      <w:r>
-        <w:rPr>
-          <w:rFonts w:ascii="Times New Roman" w:hAnsi="Times New Roman" w:cs="Times New Roman"/>
-          <w:sz w:val="24"/>
-          <w:szCs w:val="24"/>
-        </w:rPr>
-        <w:t xml:space="preserve"> </w:t>
-      </w:r>
-      <w:r>
-        <w:rPr>
-          <w:rFonts w:ascii="Times New Roman" w:hAnsi="Times New Roman" w:cs="Times New Roman"/>
-          <w:sz w:val="24"/>
-          <w:szCs w:val="24"/>
-        </w:rPr>
-        <w:t>school. Nothing wrong with that, right</w:t>
-      </w:r>
-      <w:r>
-        <w:rPr>
-          <w:rFonts w:ascii="Times New Roman" w:hAnsi="Times New Roman" w:cs="Times New Roman"/>
-          <w:sz w:val="24"/>
-          <w:szCs w:val="24"/>
-        </w:rPr>
-        <w:t>?</w:t>
-      </w:r>
-      <w:r>
-        <w:rPr>
-          <w:rFonts w:ascii="Times New Roman" w:hAnsi="Times New Roman" w:cs="Times New Roman"/>
-          <w:sz w:val="24"/>
-          <w:szCs w:val="24"/>
-        </w:rPr>
-        <w:t xml:space="preserve"> </w:t>
-      </w:r>
-      <w:r>
-        <w:rPr>
-          <w:rFonts w:ascii="Times New Roman" w:hAnsi="Times New Roman" w:cs="Times New Roman"/>
-          <w:sz w:val="24"/>
-          <w:szCs w:val="24"/>
-        </w:rPr>
-        <w:t>J</w:t>
-      </w:r>
-      <w:r>
-        <w:rPr>
-          <w:rFonts w:ascii="Times New Roman" w:hAnsi="Times New Roman" w:cs="Times New Roman"/>
-          <w:sz w:val="24"/>
-          <w:szCs w:val="24"/>
-        </w:rPr>
-        <w:t xml:space="preserve">ust a normal high schooler. Nothing wrong with failing to live up to </w:t>
-      </w:r>
-      <w:r>
-        <w:rPr>
-          <w:rFonts w:ascii="Times New Roman" w:hAnsi="Times New Roman" w:cs="Times New Roman"/>
-          <w:sz w:val="24"/>
-          <w:szCs w:val="24"/>
-        </w:rPr>
-        <w:t>my mother’s expectations</w:t>
-      </w:r>
-      <w:r>
-        <w:rPr>
-          <w:rFonts w:ascii="Times New Roman" w:hAnsi="Times New Roman" w:cs="Times New Roman"/>
-          <w:sz w:val="24"/>
-          <w:szCs w:val="24"/>
-        </w:rPr>
-        <w:t>. Nothing wrong with being a failure.</w:t>
-      </w:r>
-    </w:p>
-    <w:p>
-      <w:pPr>
-        <w:spacing w:line="480" w:lineRule="auto"/>
-        <w:rPr>
-          <w:rFonts w:ascii="Times New Roman" w:hAnsi="Times New Roman" w:cs="Times New Roman"/>
-          <w:sz w:val="24"/>
-          <w:szCs w:val="24"/>
-        </w:rPr>
-      </w:pPr>
+        <w:t>H</w:t>
+      </w:r>
+      <w:r>
+        <w:rPr>
+          <w:rFonts w:ascii="Times New Roman" w:hAnsi="Times New Roman" w:cs="Times New Roman"/>
+          <w:sz w:val="24"/>
+          <w:szCs w:val="24"/>
+        </w:rPr>
+        <w:t xml:space="preserve">igh </w:t>
+      </w:r>
+      <w:r>
+        <w:rPr>
+          <w:rFonts w:ascii="Times New Roman" w:hAnsi="Times New Roman" w:cs="Times New Roman"/>
+          <w:sz w:val="24"/>
+          <w:szCs w:val="24"/>
+        </w:rPr>
+        <w:t>S</w:t>
+      </w:r>
+      <w:r>
+        <w:rPr>
+          <w:rFonts w:ascii="Times New Roman" w:hAnsi="Times New Roman" w:cs="Times New Roman"/>
+          <w:sz w:val="24"/>
+          <w:szCs w:val="24"/>
+        </w:rPr>
+        <w:t xml:space="preserve">chool. In this sea of about two thousand others, I knew nobody I could call a "friend". As I looked around me during break and lunch, it dawned on me that </w:t>
+      </w:r>
+      <w:r>
+        <w:rPr>
+          <w:rFonts w:ascii="Times New Roman" w:hAnsi="Times New Roman" w:cs="Times New Roman"/>
+          <w:sz w:val="24"/>
+          <w:szCs w:val="24"/>
+        </w:rPr>
+        <w:t xml:space="preserve">the </w:t>
+      </w:r>
+      <w:r>
+        <w:rPr>
+          <w:rFonts w:ascii="Times New Roman" w:hAnsi="Times New Roman" w:cs="Times New Roman"/>
+          <w:sz w:val="24"/>
+          <w:szCs w:val="24"/>
+        </w:rPr>
+        <w:t>social groups formed from previous schools had already cauterized.</w:t>
+      </w:r>
+      <w:r>
+        <w:rPr>
+          <w:rFonts w:ascii="Times New Roman" w:hAnsi="Times New Roman" w:cs="Times New Roman"/>
+          <w:sz w:val="24"/>
+          <w:szCs w:val="24"/>
+        </w:rPr>
+        <w:t xml:space="preserve"> There was no real outlet of people for me to break into.</w:t>
+      </w:r>
     </w:p>
     <w:p>
       <w:pPr>
@@ -193,74 +333,97 @@
           <w:sz w:val="24"/>
           <w:szCs w:val="24"/>
         </w:rPr>
-        <w:t xml:space="preserve">Those dusty </w:t>
-      </w:r>
-      <w:r>
-        <w:rPr>
-          <w:rFonts w:ascii="Times New Roman" w:hAnsi="Times New Roman" w:cs="Times New Roman"/>
-          <w:sz w:val="24"/>
-          <w:szCs w:val="24"/>
-        </w:rPr>
-        <w:t>I</w:t>
-      </w:r>
-      <w:r>
-        <w:rPr>
-          <w:rFonts w:ascii="Times New Roman" w:hAnsi="Times New Roman" w:cs="Times New Roman"/>
-          <w:sz w:val="24"/>
-          <w:szCs w:val="24"/>
-        </w:rPr>
-        <w:t xml:space="preserve">ndian </w:t>
-      </w:r>
-      <w:r>
-        <w:rPr>
-          <w:rFonts w:ascii="Times New Roman" w:hAnsi="Times New Roman" w:cs="Times New Roman"/>
-          <w:sz w:val="24"/>
-          <w:szCs w:val="24"/>
-        </w:rPr>
-        <w:t>R</w:t>
-      </w:r>
-      <w:r>
-        <w:rPr>
-          <w:rFonts w:ascii="Times New Roman" w:hAnsi="Times New Roman" w:cs="Times New Roman"/>
-          <w:sz w:val="24"/>
-          <w:szCs w:val="24"/>
-        </w:rPr>
-        <w:t xml:space="preserve">ed facades were my real welcome to school each morning. I was one of only two people from my middle school that was attending this high school. In this sea of about two thousand others, I knew nobody I could call a "friend". As I looked around me during break and lunch, it dawned on me that </w:t>
-      </w:r>
-      <w:r>
-        <w:rPr>
-          <w:rFonts w:ascii="Times New Roman" w:hAnsi="Times New Roman" w:cs="Times New Roman"/>
-          <w:sz w:val="24"/>
-          <w:szCs w:val="24"/>
-        </w:rPr>
-        <w:t xml:space="preserve">the </w:t>
-      </w:r>
-      <w:r>
-        <w:rPr>
-          <w:rFonts w:ascii="Times New Roman" w:hAnsi="Times New Roman" w:cs="Times New Roman"/>
-          <w:sz w:val="24"/>
-          <w:szCs w:val="24"/>
-        </w:rPr>
-        <w:t>social groups formed from previous schools had already cauterized.</w:t>
-      </w:r>
-      <w:r>
-        <w:rPr>
-          <w:rFonts w:ascii="Times New Roman" w:hAnsi="Times New Roman" w:cs="Times New Roman"/>
-          <w:sz w:val="24"/>
-          <w:szCs w:val="24"/>
-        </w:rPr>
-        <w:t xml:space="preserve"> There was no real outlet of people for me to break into.</w:t>
-      </w:r>
-    </w:p>
-    <w:p>
-      <w:pPr>
-        <w:spacing w:line="480" w:lineRule="auto"/>
-        <w:rPr>
-          <w:rFonts w:ascii="Times New Roman" w:hAnsi="Times New Roman" w:cs="Times New Roman"/>
-          <w:sz w:val="24"/>
-          <w:szCs w:val="24"/>
-        </w:rPr>
-      </w:pPr>
+        <w:t>One very unremarkable</w:t>
+      </w:r>
+      <w:r>
+        <w:rPr>
+          <w:rFonts w:ascii="Times New Roman" w:hAnsi="Times New Roman" w:cs="Times New Roman"/>
+          <w:sz w:val="24"/>
+          <w:szCs w:val="24"/>
+        </w:rPr>
+        <w:t xml:space="preserve"> and normal</w:t>
+      </w:r>
+      <w:r>
+        <w:rPr>
+          <w:rFonts w:ascii="Times New Roman" w:hAnsi="Times New Roman" w:cs="Times New Roman"/>
+          <w:sz w:val="24"/>
+          <w:szCs w:val="24"/>
+        </w:rPr>
+        <w:t xml:space="preserve"> day, my mother asked me to take public transport back home since she was going to be out of town that evening. I got off the train and </w:t>
+      </w:r>
+      <w:r>
+        <w:rPr>
+          <w:rFonts w:ascii="Times New Roman" w:hAnsi="Times New Roman" w:cs="Times New Roman"/>
+          <w:sz w:val="24"/>
+          <w:szCs w:val="24"/>
+        </w:rPr>
+        <w:lastRenderedPageBreak/>
+        <w:t xml:space="preserve">absentmindedly hopped on the bus. Today had been a day like any other at school, learning next to nothing, talking to nearly nobody, and unhappily sitting alone at break and lunch. As the bus crossed the bridge to the lake blue Oracle towers, I noticed </w:t>
+      </w:r>
+      <w:r>
+        <w:rPr>
+          <w:rFonts w:ascii="Times New Roman" w:hAnsi="Times New Roman" w:cs="Times New Roman"/>
+          <w:sz w:val="24"/>
+          <w:szCs w:val="24"/>
+        </w:rPr>
+        <w:t>a girl</w:t>
+      </w:r>
+      <w:r>
+        <w:rPr>
+          <w:rFonts w:ascii="Times New Roman" w:hAnsi="Times New Roman" w:cs="Times New Roman"/>
+          <w:sz w:val="24"/>
+          <w:szCs w:val="24"/>
+        </w:rPr>
+        <w:t xml:space="preserve"> in a </w:t>
+      </w:r>
+      <w:r>
+        <w:rPr>
+          <w:rFonts w:ascii="Times New Roman" w:hAnsi="Times New Roman" w:cs="Times New Roman"/>
+          <w:sz w:val="24"/>
+          <w:szCs w:val="24"/>
+        </w:rPr>
+        <w:t>D</w:t>
+      </w:r>
+      <w:r>
+        <w:rPr>
+          <w:rFonts w:ascii="Times New Roman" w:hAnsi="Times New Roman" w:cs="Times New Roman"/>
+          <w:sz w:val="24"/>
+          <w:szCs w:val="24"/>
+        </w:rPr>
+        <w:t xml:space="preserve">esign </w:t>
+      </w:r>
+      <w:r>
+        <w:rPr>
+          <w:rFonts w:ascii="Times New Roman" w:hAnsi="Times New Roman" w:cs="Times New Roman"/>
+          <w:sz w:val="24"/>
+          <w:szCs w:val="24"/>
+        </w:rPr>
+        <w:t>T</w:t>
+      </w:r>
+      <w:r>
+        <w:rPr>
+          <w:rFonts w:ascii="Times New Roman" w:hAnsi="Times New Roman" w:cs="Times New Roman"/>
+          <w:sz w:val="24"/>
+          <w:szCs w:val="24"/>
+        </w:rPr>
+        <w:t>ech</w:t>
+      </w:r>
+      <w:r>
+        <w:rPr>
+          <w:rFonts w:ascii="Times New Roman" w:hAnsi="Times New Roman" w:cs="Times New Roman"/>
+          <w:sz w:val="24"/>
+          <w:szCs w:val="24"/>
+        </w:rPr>
+        <w:t xml:space="preserve"> High School</w:t>
+      </w:r>
+      <w:r>
+        <w:rPr>
+          <w:rFonts w:ascii="Times New Roman" w:hAnsi="Times New Roman" w:cs="Times New Roman"/>
+          <w:sz w:val="24"/>
+          <w:szCs w:val="24"/>
+        </w:rPr>
+        <w:t xml:space="preserve"> hoodie.</w:t>
+      </w:r>
     </w:p>
     <w:p>
       <w:pPr>
@@ -278,99 +441,90 @@
           <w:sz w:val="24"/>
           <w:szCs w:val="24"/>
         </w:rPr>
-        <w:lastRenderedPageBreak/>
-        <w:t>One very unremarkable</w:t>
-      </w:r>
-      <w:r>
-        <w:rPr>
-          <w:rFonts w:ascii="Times New Roman" w:hAnsi="Times New Roman" w:cs="Times New Roman"/>
-          <w:sz w:val="24"/>
-          <w:szCs w:val="24"/>
-        </w:rPr>
-        <w:t xml:space="preserve"> and normal</w:t>
-      </w:r>
-      <w:r>
-        <w:rPr>
-          <w:rFonts w:ascii="Times New Roman" w:hAnsi="Times New Roman" w:cs="Times New Roman"/>
-          <w:sz w:val="24"/>
-          <w:szCs w:val="24"/>
-        </w:rPr>
-        <w:t xml:space="preserve"> day, my mother asked me to take public transport back home since she was going to be out of town that evening. I got off the train and absentmindedly hopped on the bus. Today had been a day like any other at school, learning next to nothing, talking to nearly nobody, and unhappily sitting alone at break and lunch. As the bus crossed the bridge to the lake blue Oracle towers, I noticed </w:t>
-      </w:r>
-      <w:r>
-        <w:rPr>
-          <w:rFonts w:ascii="Times New Roman" w:hAnsi="Times New Roman" w:cs="Times New Roman"/>
-          <w:sz w:val="24"/>
-          <w:szCs w:val="24"/>
-        </w:rPr>
-        <w:t>a girl</w:t>
-      </w:r>
-      <w:r>
-        <w:rPr>
-          <w:rFonts w:ascii="Times New Roman" w:hAnsi="Times New Roman" w:cs="Times New Roman"/>
-          <w:sz w:val="24"/>
-          <w:szCs w:val="24"/>
-        </w:rPr>
-        <w:t xml:space="preserve"> in a </w:t>
-      </w:r>
-      <w:r>
-        <w:rPr>
-          <w:rFonts w:ascii="Times New Roman" w:hAnsi="Times New Roman" w:cs="Times New Roman"/>
-          <w:sz w:val="24"/>
-          <w:szCs w:val="24"/>
-        </w:rPr>
-        <w:t>D</w:t>
-      </w:r>
-      <w:r>
-        <w:rPr>
-          <w:rFonts w:ascii="Times New Roman" w:hAnsi="Times New Roman" w:cs="Times New Roman"/>
-          <w:sz w:val="24"/>
-          <w:szCs w:val="24"/>
-        </w:rPr>
-        <w:t xml:space="preserve">esign </w:t>
-      </w:r>
-      <w:r>
-        <w:rPr>
-          <w:rFonts w:ascii="Times New Roman" w:hAnsi="Times New Roman" w:cs="Times New Roman"/>
-          <w:sz w:val="24"/>
-          <w:szCs w:val="24"/>
-        </w:rPr>
-        <w:t>T</w:t>
-      </w:r>
-      <w:r>
-        <w:rPr>
-          <w:rFonts w:ascii="Times New Roman" w:hAnsi="Times New Roman" w:cs="Times New Roman"/>
-          <w:sz w:val="24"/>
-          <w:szCs w:val="24"/>
-        </w:rPr>
-        <w:t>ech</w:t>
-      </w:r>
-      <w:r>
-        <w:rPr>
-          <w:rFonts w:ascii="Times New Roman" w:hAnsi="Times New Roman" w:cs="Times New Roman"/>
-          <w:sz w:val="24"/>
-          <w:szCs w:val="24"/>
-        </w:rPr>
-        <w:t xml:space="preserve"> High School</w:t>
-      </w:r>
-      <w:r>
-        <w:rPr>
-          <w:rFonts w:ascii="Times New Roman" w:hAnsi="Times New Roman" w:cs="Times New Roman"/>
-          <w:sz w:val="24"/>
-          <w:szCs w:val="24"/>
-        </w:rPr>
-        <w:t xml:space="preserve"> hoodie.</w:t>
-      </w:r>
-    </w:p>
-    <w:p>
-      <w:pPr>
-        <w:spacing w:line="480" w:lineRule="auto"/>
-        <w:rPr>
-          <w:rFonts w:ascii="Times New Roman" w:hAnsi="Times New Roman" w:cs="Times New Roman"/>
-          <w:sz w:val="24"/>
-          <w:szCs w:val="24"/>
-        </w:rPr>
-      </w:pPr>
+        <w:t xml:space="preserve">"Hey, you go to </w:t>
+      </w:r>
+      <w:proofErr w:type="gramStart"/>
+      <w:r>
+        <w:rPr>
+          <w:rFonts w:ascii="Times New Roman" w:hAnsi="Times New Roman" w:cs="Times New Roman"/>
+          <w:sz w:val="24"/>
+          <w:szCs w:val="24"/>
+        </w:rPr>
+        <w:t>d</w:t>
+      </w:r>
+      <w:r>
+        <w:rPr>
+          <w:rFonts w:ascii="Times New Roman" w:hAnsi="Times New Roman" w:cs="Times New Roman"/>
+          <w:sz w:val="24"/>
+          <w:szCs w:val="24"/>
+        </w:rPr>
+        <w:t>.</w:t>
+      </w:r>
+      <w:r>
+        <w:rPr>
+          <w:rFonts w:ascii="Times New Roman" w:hAnsi="Times New Roman" w:cs="Times New Roman"/>
+          <w:sz w:val="24"/>
+          <w:szCs w:val="24"/>
+        </w:rPr>
+        <w:t>tech</w:t>
+      </w:r>
+      <w:proofErr w:type="gramEnd"/>
+      <w:r>
+        <w:rPr>
+          <w:rFonts w:ascii="Times New Roman" w:hAnsi="Times New Roman" w:cs="Times New Roman"/>
+          <w:sz w:val="24"/>
+          <w:szCs w:val="24"/>
+        </w:rPr>
+        <w:t>? One of my best friends goes there!", I asked her.</w:t>
+      </w:r>
+      <w:r>
+        <w:rPr>
+          <w:rFonts w:ascii="Times New Roman" w:hAnsi="Times New Roman" w:cs="Times New Roman"/>
+          <w:sz w:val="24"/>
+          <w:szCs w:val="24"/>
+        </w:rPr>
+        <w:t xml:space="preserve"> “What is it like?” She described a schooling system that felt so relaxed and different than any style of education I had heard of before. </w:t>
+      </w:r>
+      <w:r>
+        <w:rPr>
+          <w:rFonts w:ascii="Times New Roman" w:hAnsi="Times New Roman" w:cs="Times New Roman"/>
+          <w:sz w:val="24"/>
+          <w:szCs w:val="24"/>
+        </w:rPr>
+        <w:t>This was</w:t>
+      </w:r>
+      <w:r>
+        <w:rPr>
+          <w:rFonts w:ascii="Times New Roman" w:hAnsi="Times New Roman" w:cs="Times New Roman"/>
+          <w:sz w:val="24"/>
+          <w:szCs w:val="24"/>
+        </w:rPr>
+        <w:t xml:space="preserve"> my chance to go to a school where my friends were, to go to a school that was anything but ordinary or normal.</w:t>
+      </w:r>
+      <w:r>
+        <w:rPr>
+          <w:rFonts w:ascii="Times New Roman" w:hAnsi="Times New Roman" w:cs="Times New Roman"/>
+          <w:sz w:val="24"/>
+          <w:szCs w:val="24"/>
+        </w:rPr>
+        <w:t xml:space="preserve"> </w:t>
+      </w:r>
+      <w:r>
+        <w:rPr>
+          <w:rFonts w:ascii="Times New Roman" w:hAnsi="Times New Roman" w:cs="Times New Roman"/>
+          <w:sz w:val="24"/>
+          <w:szCs w:val="24"/>
+        </w:rPr>
+        <w:t>I emailed the office of admissions</w:t>
+      </w:r>
+      <w:r>
+        <w:rPr>
+          <w:rFonts w:ascii="Times New Roman" w:hAnsi="Times New Roman" w:cs="Times New Roman"/>
+          <w:sz w:val="24"/>
+          <w:szCs w:val="24"/>
+        </w:rPr>
+        <w:t xml:space="preserve"> and set up a day to go visit.</w:t>
+      </w:r>
     </w:p>
     <w:p>
       <w:pPr>
@@ -388,65 +542,7 @@
           <w:sz w:val="24"/>
           <w:szCs w:val="24"/>
         </w:rPr>
-        <w:t xml:space="preserve">"Hey, you go to </w:t>
-      </w:r>
-      <w:proofErr w:type="gramStart"/>
-      <w:r>
-        <w:rPr>
-          <w:rFonts w:ascii="Times New Roman" w:hAnsi="Times New Roman" w:cs="Times New Roman"/>
-          <w:sz w:val="24"/>
-          <w:szCs w:val="24"/>
-        </w:rPr>
-        <w:t>d</w:t>
-      </w:r>
-      <w:r>
-        <w:rPr>
-          <w:rFonts w:ascii="Times New Roman" w:hAnsi="Times New Roman" w:cs="Times New Roman"/>
-          <w:sz w:val="24"/>
-          <w:szCs w:val="24"/>
-        </w:rPr>
-        <w:t>.</w:t>
-      </w:r>
-      <w:r>
-        <w:rPr>
-          <w:rFonts w:ascii="Times New Roman" w:hAnsi="Times New Roman" w:cs="Times New Roman"/>
-          <w:sz w:val="24"/>
-          <w:szCs w:val="24"/>
-        </w:rPr>
-        <w:t>tech</w:t>
-      </w:r>
-      <w:proofErr w:type="gramEnd"/>
-      <w:r>
-        <w:rPr>
-          <w:rFonts w:ascii="Times New Roman" w:hAnsi="Times New Roman" w:cs="Times New Roman"/>
-          <w:sz w:val="24"/>
-          <w:szCs w:val="24"/>
-        </w:rPr>
-        <w:t>? One of my best friends goes there!", I asked her.</w:t>
-      </w:r>
-      <w:r>
-        <w:rPr>
-          <w:rFonts w:ascii="Times New Roman" w:hAnsi="Times New Roman" w:cs="Times New Roman"/>
-          <w:sz w:val="24"/>
-          <w:szCs w:val="24"/>
-        </w:rPr>
-        <w:t xml:space="preserve"> “What is it like?” She described a schooling system that felt so relaxed, and different than any style of education I had heard of before. </w:t>
-      </w:r>
-      <w:r>
-        <w:rPr>
-          <w:rFonts w:ascii="Times New Roman" w:hAnsi="Times New Roman" w:cs="Times New Roman"/>
-          <w:sz w:val="24"/>
-          <w:szCs w:val="24"/>
-        </w:rPr>
-        <w:t>This was</w:t>
-      </w:r>
-      <w:r>
-        <w:rPr>
-          <w:rFonts w:ascii="Times New Roman" w:hAnsi="Times New Roman" w:cs="Times New Roman"/>
-          <w:sz w:val="24"/>
-          <w:szCs w:val="24"/>
-        </w:rPr>
-        <w:t xml:space="preserve"> my chance to go to a school where my friends were, to go to a school that was anything but ordinary or normal.</w:t>
+        <w:t>The scent of burnt chocolate wafted into the autobody shop of the wacky and uncharacteristic</w:t>
       </w:r>
       <w:r>
         <w:rPr>
@@ -462,26 +558,64 @@
           <w:sz w:val="24"/>
           <w:szCs w:val="24"/>
         </w:rPr>
-        <w:t>I emailed the office of admissions, which was really just one person, and set up a</w:t>
-      </w:r>
-      <w:r>
-        <w:rPr>
-          <w:rFonts w:ascii="Times New Roman" w:hAnsi="Times New Roman" w:cs="Times New Roman"/>
-          <w:sz w:val="24"/>
-          <w:szCs w:val="24"/>
-        </w:rPr>
-        <w:t xml:space="preserve"> shadow date and interview.</w:t>
-      </w:r>
-    </w:p>
-    <w:p>
-      <w:pPr>
-        <w:spacing w:line="480" w:lineRule="auto"/>
-        <w:rPr>
-          <w:rFonts w:ascii="Times New Roman" w:hAnsi="Times New Roman" w:cs="Times New Roman"/>
-          <w:sz w:val="24"/>
-          <w:szCs w:val="24"/>
-        </w:rPr>
-      </w:pPr>
+        <w:t>"</w:t>
+      </w:r>
+      <w:r>
+        <w:rPr>
+          <w:rFonts w:ascii="Times New Roman" w:hAnsi="Times New Roman" w:cs="Times New Roman"/>
+          <w:sz w:val="24"/>
+          <w:szCs w:val="24"/>
+        </w:rPr>
+        <w:t>Design Tech High School</w:t>
+      </w:r>
+      <w:r>
+        <w:rPr>
+          <w:rFonts w:ascii="Times New Roman" w:hAnsi="Times New Roman" w:cs="Times New Roman"/>
+          <w:sz w:val="24"/>
+          <w:szCs w:val="24"/>
+        </w:rPr>
+        <w:t>"</w:t>
+      </w:r>
+      <w:r>
+        <w:rPr>
+          <w:rFonts w:ascii="Times New Roman" w:hAnsi="Times New Roman" w:cs="Times New Roman"/>
+          <w:sz w:val="24"/>
+          <w:szCs w:val="24"/>
+        </w:rPr>
+        <w:t xml:space="preserve">. </w:t>
+      </w:r>
+      <w:r>
+        <w:rPr>
+          <w:rFonts w:ascii="Times New Roman" w:hAnsi="Times New Roman" w:cs="Times New Roman"/>
+          <w:sz w:val="24"/>
+          <w:szCs w:val="24"/>
+        </w:rPr>
+        <w:t>It was a scrappy school, nowhere near as immaculate as the elite Nueva school, yet it had its charm. Chairs and tables</w:t>
+      </w:r>
+      <w:r>
+        <w:rPr>
+          <w:rFonts w:ascii="Times New Roman" w:hAnsi="Times New Roman" w:cs="Times New Roman"/>
+          <w:sz w:val="24"/>
+          <w:szCs w:val="24"/>
+        </w:rPr>
+        <w:t xml:space="preserve"> made out of various materials and formed into odd shapes</w:t>
+      </w:r>
+      <w:r>
+        <w:rPr>
+          <w:rFonts w:ascii="Times New Roman" w:hAnsi="Times New Roman" w:cs="Times New Roman"/>
+          <w:sz w:val="24"/>
+          <w:szCs w:val="24"/>
+        </w:rPr>
+        <w:t xml:space="preserve"> were scattered around the building seemingly with </w:t>
+      </w:r>
+      <w:r>
+        <w:rPr>
+          <w:rFonts w:ascii="Times New Roman" w:hAnsi="Times New Roman" w:cs="Times New Roman"/>
+          <w:sz w:val="24"/>
+          <w:szCs w:val="24"/>
+        </w:rPr>
+        <w:t>no relation to each other. There was no sunlight inside the building but it was clear to see that even the furniture would not conform to a specific theme. There were no teachers who gave me the rundown of what our year would look like and there was no tour guide.</w:t>
+      </w:r>
     </w:p>
     <w:p>
       <w:pPr>
@@ -499,15 +633,7 @@
           <w:sz w:val="24"/>
           <w:szCs w:val="24"/>
         </w:rPr>
-        <w:t>The scent of burnt chocolate wafted into the autobody shop of the wacky and uncharacteristic</w:t>
-      </w:r>
-      <w:r>
-        <w:rPr>
-          <w:rFonts w:ascii="Times New Roman" w:hAnsi="Times New Roman" w:cs="Times New Roman"/>
-          <w:sz w:val="24"/>
-          <w:szCs w:val="24"/>
-        </w:rPr>
-        <w:t xml:space="preserve"> </w:t>
+        <w:t xml:space="preserve">After seeing what the school was like, I walked into the office for the interview. I wondered what kinds of questions I was going to be asked. Was I the right fit for the school? I remembered the final interview at The Nueva school. Would they say that they didn’t want to accept me? The admissions officer asked me what I thought about the school and my interests. I was eager to answer and I told her exactly what I felt: </w:t>
       </w:r>
       <w:r>
         <w:rPr>
@@ -523,7 +649,7 @@
           <w:sz w:val="24"/>
           <w:szCs w:val="24"/>
         </w:rPr>
-        <w:t>Design Tech High School</w:t>
+        <w:t>I want to go to school here</w:t>
       </w:r>
       <w:r>
         <w:rPr>
@@ -540,38 +666,6 @@
           <w:szCs w:val="24"/>
         </w:rPr>
         <w:t xml:space="preserve">. </w:t>
-      </w:r>
-      <w:r>
-        <w:rPr>
-          <w:rFonts w:ascii="Times New Roman" w:hAnsi="Times New Roman" w:cs="Times New Roman"/>
-          <w:sz w:val="24"/>
-          <w:szCs w:val="24"/>
-        </w:rPr>
-        <w:t>It was a scrappy school, nowhere near as immaculate as the elite Nueva school, yet it had its charm. Chairs and tables</w:t>
-      </w:r>
-      <w:r>
-        <w:rPr>
-          <w:rFonts w:ascii="Times New Roman" w:hAnsi="Times New Roman" w:cs="Times New Roman"/>
-          <w:sz w:val="24"/>
-          <w:szCs w:val="24"/>
-        </w:rPr>
-        <w:t xml:space="preserve"> made out of various materials and formed into odd shapes</w:t>
-      </w:r>
-      <w:r>
-        <w:rPr>
-          <w:rFonts w:ascii="Times New Roman" w:hAnsi="Times New Roman" w:cs="Times New Roman"/>
-          <w:sz w:val="24"/>
-          <w:szCs w:val="24"/>
-        </w:rPr>
-        <w:t xml:space="preserve"> were scattered around the building seemingly with </w:t>
-      </w:r>
-      <w:r>
-        <w:rPr>
-          <w:rFonts w:ascii="Times New Roman" w:hAnsi="Times New Roman" w:cs="Times New Roman"/>
-          <w:sz w:val="24"/>
-          <w:szCs w:val="24"/>
-        </w:rPr>
-        <w:t>no relation to each other. There was no sunlight inside the building but it was clear to see that even the furniture would not conform to a specific theme. There were no teachers who gave me the rundown of what our year would look like and there was no tour guide. My guide around school was the very same friend that I called.</w:t>
       </w:r>
     </w:p>
     <w:p>
@@ -584,6 +678,41 @@
           <w:szCs w:val="24"/>
         </w:rPr>
       </w:pPr>
+      <w:r>
+        <w:rPr>
+          <w:rFonts w:ascii="Times New Roman" w:hAnsi="Times New Roman" w:cs="Times New Roman"/>
+          <w:sz w:val="24"/>
+          <w:szCs w:val="24"/>
+        </w:rPr>
+        <w:lastRenderedPageBreak/>
+        <w:t xml:space="preserve">This time was going to be different than Nueva. I wanted this for myself. It wasn’t my mother or friends pressuring me into going to school here. Transferring to </w:t>
+      </w:r>
+      <w:proofErr w:type="gramStart"/>
+      <w:r>
+        <w:rPr>
+          <w:rFonts w:ascii="Times New Roman" w:hAnsi="Times New Roman" w:cs="Times New Roman"/>
+          <w:sz w:val="24"/>
+          <w:szCs w:val="24"/>
+        </w:rPr>
+        <w:t>d.tech</w:t>
+      </w:r>
+      <w:proofErr w:type="gramEnd"/>
+      <w:r>
+        <w:rPr>
+          <w:rFonts w:ascii="Times New Roman" w:hAnsi="Times New Roman" w:cs="Times New Roman"/>
+          <w:sz w:val="24"/>
+          <w:szCs w:val="24"/>
+        </w:rPr>
+        <w:t xml:space="preserve"> was a conscious effort to </w:t>
+      </w:r>
+      <w:r>
+        <w:rPr>
+          <w:rFonts w:ascii="Times New Roman" w:hAnsi="Times New Roman" w:cs="Times New Roman"/>
+          <w:sz w:val="24"/>
+          <w:szCs w:val="24"/>
+        </w:rPr>
+        <w:t>derail myself from the standard track of my high school life.  “Great! We’ll see you in January!” Just like that, the interview was over.</w:t>
+      </w:r>
     </w:p>
     <w:p>
       <w:pPr>
@@ -601,59 +730,27 @@
           <w:sz w:val="24"/>
           <w:szCs w:val="24"/>
         </w:rPr>
-        <w:lastRenderedPageBreak/>
-        <w:t>Ironically, the admissions officer who interviewed me had previously worked at Nueva, although I only learned this after the fact. I loved the school, and I said as much. It was so weird, different, and free! “Great! See you in January</w:t>
-      </w:r>
-      <w:r>
-        <w:rPr>
-          <w:rFonts w:ascii="Times New Roman" w:hAnsi="Times New Roman" w:cs="Times New Roman"/>
-          <w:sz w:val="24"/>
-          <w:szCs w:val="24"/>
-        </w:rPr>
-        <w:t>!</w:t>
-      </w:r>
-      <w:r>
-        <w:rPr>
-          <w:rFonts w:ascii="Times New Roman" w:hAnsi="Times New Roman" w:cs="Times New Roman"/>
-          <w:sz w:val="24"/>
-          <w:szCs w:val="24"/>
-        </w:rPr>
-        <w:t>”</w:t>
-      </w:r>
-      <w:r>
-        <w:rPr>
-          <w:rFonts w:ascii="Times New Roman" w:hAnsi="Times New Roman" w:cs="Times New Roman"/>
-          <w:sz w:val="24"/>
-          <w:szCs w:val="24"/>
-        </w:rPr>
-        <w:t xml:space="preserve"> and that was it. No papers were signed, </w:t>
-      </w:r>
-      <w:r>
-        <w:rPr>
-          <w:rFonts w:ascii="Times New Roman" w:hAnsi="Times New Roman" w:cs="Times New Roman"/>
-          <w:sz w:val="24"/>
-          <w:szCs w:val="24"/>
-        </w:rPr>
-        <w:t>during the meeting.</w:t>
-      </w:r>
-      <w:r>
-        <w:rPr>
-          <w:rFonts w:ascii="Times New Roman" w:hAnsi="Times New Roman" w:cs="Times New Roman"/>
-          <w:sz w:val="24"/>
-          <w:szCs w:val="24"/>
-        </w:rPr>
-        <w:t xml:space="preserve"> This was one of the first</w:t>
-      </w:r>
-      <w:r>
-        <w:rPr>
-          <w:rFonts w:ascii="Times New Roman" w:hAnsi="Times New Roman" w:cs="Times New Roman"/>
-          <w:sz w:val="24"/>
-          <w:szCs w:val="24"/>
-        </w:rPr>
-        <w:t xml:space="preserve"> choices I’ve ever made and come up with a better conclusion or something.</w:t>
-      </w:r>
-      <w:bookmarkStart w:id="0" w:name="_GoBack"/>
-      <w:bookmarkEnd w:id="0"/>
+        <w:t xml:space="preserve">It was my first day of school. That is, my first day of school at d.tech. </w:t>
+      </w:r>
+      <w:r>
+        <w:rPr>
+          <w:rFonts w:ascii="Times New Roman" w:hAnsi="Times New Roman" w:cs="Times New Roman"/>
+          <w:sz w:val="24"/>
+          <w:szCs w:val="24"/>
+        </w:rPr>
+        <w:t>It was also my second time taking the train by myself. I was nervous about meeting new people. I worried I’d have difficulty adapting to my new environment. But I was getting on that train to go to school, worries or not. After all, this what I wanted to do, and it was up to me to make it happen.</w:t>
+      </w:r>
+    </w:p>
+    <w:p>
+      <w:pPr>
+        <w:spacing w:line="480" w:lineRule="auto"/>
+        <w:ind w:firstLine="720"/>
+        <w:rPr>
+          <w:rFonts w:ascii="Times New Roman" w:hAnsi="Times New Roman" w:cs="Times New Roman"/>
+          <w:sz w:val="24"/>
+          <w:szCs w:val="24"/>
+        </w:rPr>
+      </w:pPr>
     </w:p>
     <w:p>
       <w:pPr>
